--- a/NLP/Retail Project/Retail Natural Language Project and Code.docx
+++ b/NLP/Retail Project/Retail Natural Language Project and Code.docx
@@ -227,6 +227,8 @@
           <w:szCs w:val="24"/>
         </w:rPr>
       </w:pPr>
+      <w:bookmarkStart w:id="0" w:name="_GoBack"/>
+      <w:bookmarkEnd w:id="0"/>
     </w:p>
     <w:p>
       <w:pPr>
@@ -299,18 +301,18 @@
         </w:pBdr>
         <w:spacing w:line="240" w:lineRule="auto"/>
         <w:rPr>
-          <w:rFonts w:ascii="Helvetica Neue" w:eastAsia="Times New Roman" w:hAnsi="Helvetica Neue" w:cs="Times New Roman"/>
-          <w:sz w:val="21"/>
-          <w:szCs w:val="21"/>
+          <w:rFonts w:ascii="Times New Roman" w:eastAsia="Times New Roman" w:hAnsi="Times New Roman" w:cs="Times New Roman"/>
+          <w:sz w:val="24"/>
+          <w:szCs w:val="24"/>
           <w:shd w:val="clear" w:color="auto" w:fill="F1F4F5"/>
           <w:lang w:val="en-US"/>
         </w:rPr>
       </w:pPr>
       <w:r>
         <w:rPr>
-          <w:rFonts w:ascii="Helvetica Neue" w:eastAsia="Times New Roman" w:hAnsi="Helvetica Neue" w:cs="Times New Roman"/>
-          <w:sz w:val="21"/>
-          <w:szCs w:val="21"/>
+          <w:rFonts w:ascii="Times New Roman" w:eastAsia="Times New Roman" w:hAnsi="Times New Roman" w:cs="Times New Roman"/>
+          <w:sz w:val="24"/>
+          <w:szCs w:val="24"/>
           <w:shd w:val="clear" w:color="auto" w:fill="F1F4F5"/>
           <w:lang w:val="en-US"/>
         </w:rPr>
@@ -318,11 +320,11 @@
       </w:r>
       <w:r>
         <w:rPr>
-          <w:rFonts w:ascii="Helvetica Neue" w:eastAsia="Times New Roman" w:hAnsi="Helvetica Neue" w:cs="Times New Roman"/>
+          <w:rFonts w:ascii="Times New Roman" w:eastAsia="Times New Roman" w:hAnsi="Times New Roman" w:cs="Times New Roman"/>
           <w:i/>
           <w:iCs/>
-          <w:sz w:val="21"/>
-          <w:szCs w:val="21"/>
+          <w:sz w:val="24"/>
+          <w:szCs w:val="24"/>
           <w:shd w:val="clear" w:color="auto" w:fill="F1F4F5"/>
           <w:lang w:val="en-US"/>
         </w:rPr>
@@ -330,9 +332,9 @@
       </w:r>
       <w:r>
         <w:rPr>
-          <w:rFonts w:ascii="Helvetica Neue" w:eastAsia="Times New Roman" w:hAnsi="Helvetica Neue" w:cs="Times New Roman"/>
-          <w:sz w:val="21"/>
-          <w:szCs w:val="21"/>
+          <w:rFonts w:ascii="Times New Roman" w:eastAsia="Times New Roman" w:hAnsi="Times New Roman" w:cs="Times New Roman"/>
+          <w:sz w:val="24"/>
+          <w:szCs w:val="24"/>
           <w:shd w:val="clear" w:color="auto" w:fill="F1F4F5"/>
           <w:lang w:val="en-US"/>
         </w:rPr>
@@ -341,9 +343,9 @@
       <w:proofErr w:type="gramStart"/>
       <w:r>
         <w:rPr>
-          <w:rFonts w:ascii="Helvetica Neue" w:eastAsia="Times New Roman" w:hAnsi="Helvetica Neue" w:cs="Times New Roman"/>
-          <w:sz w:val="21"/>
-          <w:szCs w:val="21"/>
+          <w:rFonts w:ascii="Times New Roman" w:eastAsia="Times New Roman" w:hAnsi="Times New Roman" w:cs="Times New Roman"/>
+          <w:sz w:val="24"/>
+          <w:szCs w:val="24"/>
           <w:shd w:val="clear" w:color="auto" w:fill="F1F4F5"/>
           <w:lang w:val="en-US"/>
         </w:rPr>
@@ -362,10 +364,10 @@
         </w:pBdr>
         <w:spacing w:line="240" w:lineRule="auto"/>
         <w:rPr>
-          <w:rFonts w:ascii="Times" w:eastAsia="Times New Roman" w:hAnsi="Times" w:cs="Times New Roman"/>
+          <w:rFonts w:ascii="Times New Roman" w:eastAsia="Times New Roman" w:hAnsi="Times New Roman" w:cs="Times New Roman"/>
           <w:color w:val="auto"/>
-          <w:sz w:val="20"/>
-          <w:szCs w:val="20"/>
+          <w:sz w:val="24"/>
+          <w:szCs w:val="24"/>
           <w:lang w:val="en-US"/>
         </w:rPr>
       </w:pPr>
@@ -381,19 +383,19 @@
         </w:pBdr>
         <w:spacing w:line="240" w:lineRule="auto"/>
         <w:rPr>
-          <w:rFonts w:ascii="Times" w:eastAsia="Times New Roman" w:hAnsi="Times" w:cs="Times New Roman"/>
+          <w:rFonts w:ascii="Times New Roman" w:eastAsia="Times New Roman" w:hAnsi="Times New Roman" w:cs="Times New Roman"/>
           <w:color w:val="auto"/>
-          <w:sz w:val="20"/>
-          <w:szCs w:val="20"/>
+          <w:sz w:val="24"/>
+          <w:szCs w:val="24"/>
           <w:lang w:val="en-US"/>
         </w:rPr>
       </w:pPr>
       <w:proofErr w:type="gramStart"/>
       <w:r>
         <w:rPr>
-          <w:rFonts w:ascii="Helvetica Neue" w:eastAsia="Times New Roman" w:hAnsi="Helvetica Neue" w:cs="Times New Roman"/>
-          <w:sz w:val="21"/>
-          <w:szCs w:val="21"/>
+          <w:rFonts w:ascii="Times New Roman" w:eastAsia="Times New Roman" w:hAnsi="Times New Roman" w:cs="Times New Roman"/>
+          <w:sz w:val="24"/>
+          <w:szCs w:val="24"/>
           <w:shd w:val="clear" w:color="auto" w:fill="F1F4F5"/>
           <w:lang w:val="en-US"/>
         </w:rPr>
@@ -402,9 +404,9 @@
       <w:proofErr w:type="gramEnd"/>
       <w:r>
         <w:rPr>
-          <w:rFonts w:ascii="Helvetica Neue" w:eastAsia="Times New Roman" w:hAnsi="Helvetica Neue" w:cs="Times New Roman"/>
-          <w:sz w:val="21"/>
-          <w:szCs w:val="21"/>
+          <w:rFonts w:ascii="Times New Roman" w:eastAsia="Times New Roman" w:hAnsi="Times New Roman" w:cs="Times New Roman"/>
+          <w:sz w:val="24"/>
+          <w:szCs w:val="24"/>
           <w:shd w:val="clear" w:color="auto" w:fill="F1F4F5"/>
           <w:lang w:val="en-US"/>
         </w:rPr>
@@ -413,11 +415,11 @@
       <w:proofErr w:type="gramStart"/>
       <w:r>
         <w:rPr>
-          <w:rFonts w:ascii="Helvetica Neue" w:eastAsia="Times New Roman" w:hAnsi="Helvetica Neue" w:cs="Times New Roman"/>
+          <w:rFonts w:ascii="Times New Roman" w:eastAsia="Times New Roman" w:hAnsi="Times New Roman" w:cs="Times New Roman"/>
           <w:i/>
           <w:iCs/>
-          <w:sz w:val="21"/>
-          <w:szCs w:val="21"/>
+          <w:sz w:val="24"/>
+          <w:szCs w:val="24"/>
           <w:shd w:val="clear" w:color="auto" w:fill="F1F4F5"/>
           <w:lang w:val="en-US"/>
         </w:rPr>
@@ -425,9 +427,9 @@
       </w:r>
       <w:r>
         <w:rPr>
-          <w:rFonts w:ascii="Helvetica Neue" w:eastAsia="Times New Roman" w:hAnsi="Helvetica Neue" w:cs="Times New Roman"/>
-          <w:sz w:val="21"/>
-          <w:szCs w:val="21"/>
+          <w:rFonts w:ascii="Times New Roman" w:eastAsia="Times New Roman" w:hAnsi="Times New Roman" w:cs="Times New Roman"/>
+          <w:sz w:val="24"/>
+          <w:szCs w:val="24"/>
           <w:shd w:val="clear" w:color="auto" w:fill="F1F4F5"/>
           <w:lang w:val="en-US"/>
         </w:rPr>
@@ -436,9 +438,9 @@
       <w:proofErr w:type="gramEnd"/>
       <w:r>
         <w:rPr>
-          <w:rFonts w:ascii="Helvetica Neue" w:eastAsia="Times New Roman" w:hAnsi="Helvetica Neue" w:cs="Times New Roman"/>
-          <w:sz w:val="21"/>
-          <w:szCs w:val="21"/>
+          <w:rFonts w:ascii="Times New Roman" w:eastAsia="Times New Roman" w:hAnsi="Times New Roman" w:cs="Times New Roman"/>
+          <w:sz w:val="24"/>
+          <w:szCs w:val="24"/>
           <w:shd w:val="clear" w:color="auto" w:fill="F1F4F5"/>
           <w:lang w:val="en-US"/>
         </w:rPr>
@@ -510,17 +512,7 @@
           <w:sz w:val="24"/>
           <w:szCs w:val="24"/>
         </w:rPr>
-        <w:t>ext after hastags (#)</w:t>
-      </w:r>
-      <w:bookmarkStart w:id="0" w:name="_GoBack"/>
-      <w:bookmarkEnd w:id="0"/>
-      <w:r>
-        <w:rPr>
-          <w:rFonts w:ascii="Times New Roman" w:eastAsia="Times New Roman" w:hAnsi="Times New Roman" w:cs="Times New Roman"/>
-          <w:sz w:val="24"/>
-          <w:szCs w:val="24"/>
-        </w:rPr>
-        <w:t xml:space="preserve"> are supportive explanations, not executed as code. </w:t>
+        <w:t xml:space="preserve">ext after hastags (#) are supportive explanations, not executed as code. </w:t>
       </w:r>
     </w:p>
     <w:p>
@@ -619,15 +611,7 @@
           <w:sz w:val="24"/>
           <w:szCs w:val="24"/>
         </w:rPr>
-        <w:t># Gen</w:t>
-      </w:r>
-      <w:r>
-        <w:rPr>
-          <w:rFonts w:ascii="Times New Roman" w:eastAsia="Times New Roman" w:hAnsi="Times New Roman" w:cs="Times New Roman"/>
-          <w:sz w:val="24"/>
-          <w:szCs w:val="24"/>
-        </w:rPr>
-        <w:t>eral</w:t>
+        <w:t># General</w:t>
       </w:r>
     </w:p>
     <w:p>
@@ -1098,13 +1082,6 @@
           <w:szCs w:val="24"/>
         </w:rPr>
         <w:br/>
-      </w:r>
-      <w:r>
-        <w:rPr>
-          <w:rFonts w:ascii="Times New Roman" w:eastAsia="Times New Roman" w:hAnsi="Times New Roman" w:cs="Times New Roman"/>
-          <w:sz w:val="24"/>
-          <w:szCs w:val="24"/>
-        </w:rPr>
         <w:t>from nltk.sentiment.vader import SentimentIntensityAnalyzer</w:t>
       </w:r>
     </w:p>
@@ -1646,15 +1623,7 @@
           <w:sz w:val="24"/>
           <w:szCs w:val="24"/>
         </w:rPr>
-        <w:t xml:space="preserve"># </w:t>
-      </w:r>
-      <w:r>
-        <w:rPr>
-          <w:rFonts w:ascii="Times New Roman" w:eastAsia="Times New Roman" w:hAnsi="Times New Roman" w:cs="Times New Roman"/>
-          <w:sz w:val="24"/>
-          <w:szCs w:val="24"/>
-        </w:rPr>
-        <w:t>Path</w:t>
+        <w:t># Path</w:t>
       </w:r>
     </w:p>
     <w:p>
@@ -4309,42 +4278,26 @@
           <w:sz w:val="24"/>
           <w:szCs w:val="24"/>
         </w:rPr>
-        <w:t xml:space="preserve">    mpl.rcParams['fo</w:t>
-      </w:r>
-      <w:r>
-        <w:rPr>
-          <w:rFonts w:ascii="Times New Roman" w:eastAsia="Times New Roman" w:hAnsi="Times New Roman" w:cs="Times New Roman"/>
-          <w:sz w:val="24"/>
-          <w:szCs w:val="24"/>
-        </w:rPr>
-        <w:t xml:space="preserve">nt.size']=12                </w:t>
-      </w:r>
-    </w:p>
-    <w:p>
-      <w:pPr>
-        <w:pStyle w:val="normal0"/>
-        <w:spacing w:line="240" w:lineRule="auto"/>
-        <w:rPr>
-          <w:rFonts w:ascii="Times New Roman" w:eastAsia="Times New Roman" w:hAnsi="Times New Roman" w:cs="Times New Roman"/>
-          <w:sz w:val="24"/>
-          <w:szCs w:val="24"/>
-        </w:rPr>
-      </w:pPr>
-      <w:r>
-        <w:rPr>
-          <w:rFonts w:ascii="Times New Roman" w:eastAsia="Times New Roman" w:hAnsi="Times New Roman" w:cs="Times New Roman"/>
-          <w:sz w:val="24"/>
-          <w:szCs w:val="24"/>
-        </w:rPr>
-        <w:t xml:space="preserve">    mpl.rcParams['sa</w:t>
-      </w:r>
-      <w:r>
-        <w:rPr>
-          <w:rFonts w:ascii="Times New Roman" w:eastAsia="Times New Roman" w:hAnsi="Times New Roman" w:cs="Times New Roman"/>
-          <w:sz w:val="24"/>
-          <w:szCs w:val="24"/>
-        </w:rPr>
-        <w:t xml:space="preserve">vefig.dpi']=100             </w:t>
+        <w:t xml:space="preserve">    mpl.rcParams['font.size']=12                </w:t>
+      </w:r>
+    </w:p>
+    <w:p>
+      <w:pPr>
+        <w:pStyle w:val="normal0"/>
+        <w:spacing w:line="240" w:lineRule="auto"/>
+        <w:rPr>
+          <w:rFonts w:ascii="Times New Roman" w:eastAsia="Times New Roman" w:hAnsi="Times New Roman" w:cs="Times New Roman"/>
+          <w:sz w:val="24"/>
+          <w:szCs w:val="24"/>
+        </w:rPr>
+      </w:pPr>
+      <w:r>
+        <w:rPr>
+          <w:rFonts w:ascii="Times New Roman" w:eastAsia="Times New Roman" w:hAnsi="Times New Roman" w:cs="Times New Roman"/>
+          <w:sz w:val="24"/>
+          <w:szCs w:val="24"/>
+        </w:rPr>
+        <w:t xml:space="preserve">    mpl.rcParams['savefig.dpi']=100             </w:t>
       </w:r>
     </w:p>
     <w:p>
@@ -5041,15 +4994,7 @@
           <w:sz w:val="24"/>
           <w:szCs w:val="24"/>
         </w:rPr>
-        <w:t xml:space="preserve"># </w:t>
-      </w:r>
-      <w:r>
-        <w:rPr>
-          <w:rFonts w:ascii="Times New Roman" w:eastAsia="Times New Roman" w:hAnsi="Times New Roman" w:cs="Times New Roman"/>
-          <w:sz w:val="24"/>
-          <w:szCs w:val="24"/>
-        </w:rPr>
-        <w:t>Code Execution</w:t>
+        <w:t># Code Execution</w:t>
       </w:r>
     </w:p>
     <w:p>
@@ -7652,42 +7597,26 @@
           <w:szCs w:val="24"/>
         </w:rPr>
         <w:lastRenderedPageBreak/>
-        <w:t xml:space="preserve">Model Memory: </w:t>
-      </w:r>
-      <w:r>
-        <w:rPr>
-          <w:rFonts w:ascii="Times New Roman" w:eastAsia="Times New Roman" w:hAnsi="Times New Roman" w:cs="Times New Roman"/>
-          <w:sz w:val="24"/>
-          <w:szCs w:val="24"/>
-        </w:rPr>
-        <w:t>peak memory: 3661.09 MiB, increment: 0.89 MiB</w:t>
-      </w:r>
-    </w:p>
-    <w:p>
-      <w:pPr>
-        <w:pStyle w:val="normal0"/>
-        <w:spacing w:line="240" w:lineRule="auto"/>
-        <w:rPr>
-          <w:rFonts w:ascii="Times New Roman" w:eastAsia="Times New Roman" w:hAnsi="Times New Roman" w:cs="Times New Roman"/>
-          <w:sz w:val="24"/>
-          <w:szCs w:val="24"/>
-        </w:rPr>
-      </w:pPr>
-      <w:r>
-        <w:rPr>
-          <w:rFonts w:ascii="Times New Roman" w:eastAsia="Times New Roman" w:hAnsi="Times New Roman" w:cs="Times New Roman"/>
-          <w:sz w:val="24"/>
-          <w:szCs w:val="24"/>
-        </w:rPr>
-        <w:t xml:space="preserve">Training Speed: </w:t>
-      </w:r>
-      <w:r>
-        <w:rPr>
-          <w:rFonts w:ascii="Times New Roman" w:eastAsia="Times New Roman" w:hAnsi="Times New Roman" w:cs="Times New Roman"/>
-          <w:sz w:val="24"/>
-          <w:szCs w:val="24"/>
-        </w:rPr>
-        <w:t>Wall time: 39.3 s</w:t>
+        <w:t>Model Memory: peak memory: 3661.09 MiB, increment: 0.89 MiB</w:t>
+      </w:r>
+    </w:p>
+    <w:p>
+      <w:pPr>
+        <w:pStyle w:val="normal0"/>
+        <w:spacing w:line="240" w:lineRule="auto"/>
+        <w:rPr>
+          <w:rFonts w:ascii="Times New Roman" w:eastAsia="Times New Roman" w:hAnsi="Times New Roman" w:cs="Times New Roman"/>
+          <w:sz w:val="24"/>
+          <w:szCs w:val="24"/>
+        </w:rPr>
+      </w:pPr>
+      <w:r>
+        <w:rPr>
+          <w:rFonts w:ascii="Times New Roman" w:eastAsia="Times New Roman" w:hAnsi="Times New Roman" w:cs="Times New Roman"/>
+          <w:sz w:val="24"/>
+          <w:szCs w:val="24"/>
+        </w:rPr>
+        <w:t>Training Speed: Wall time: 39.3 s</w:t>
       </w:r>
     </w:p>
     <w:p>
@@ -8300,58 +8229,26 @@
           <w:sz w:val="24"/>
           <w:szCs w:val="24"/>
         </w:rPr>
-        <w:t>w2vec.most_similar(["</w:t>
-      </w:r>
-      <w:r>
-        <w:rPr>
-          <w:rFonts w:ascii="Times New Roman" w:eastAsia="Times New Roman" w:hAnsi="Times New Roman" w:cs="Times New Roman"/>
-          <w:sz w:val="24"/>
-          <w:szCs w:val="24"/>
-        </w:rPr>
-        <w:t>worst</w:t>
-      </w:r>
-      <w:r>
-        <w:rPr>
-          <w:rFonts w:ascii="Times New Roman" w:eastAsia="Times New Roman" w:hAnsi="Times New Roman" w:cs="Times New Roman"/>
-          <w:sz w:val="24"/>
-          <w:szCs w:val="24"/>
-        </w:rPr>
-        <w:t>"],topn=10)</w:t>
-      </w:r>
-    </w:p>
-    <w:p>
-      <w:pPr>
-        <w:pStyle w:val="normal0"/>
-        <w:spacing w:line="240" w:lineRule="auto"/>
-        <w:rPr>
-          <w:rFonts w:ascii="Times New Roman" w:eastAsia="Times New Roman" w:hAnsi="Times New Roman" w:cs="Times New Roman"/>
-          <w:sz w:val="24"/>
-          <w:szCs w:val="24"/>
-        </w:rPr>
-      </w:pPr>
-      <w:r>
-        <w:rPr>
-          <w:rFonts w:ascii="Times New Roman" w:eastAsia="Times New Roman" w:hAnsi="Times New Roman" w:cs="Times New Roman"/>
-          <w:sz w:val="24"/>
-          <w:szCs w:val="24"/>
-        </w:rPr>
-        <w:t>w2vec.most_similar(["</w:t>
-      </w:r>
-      <w:r>
-        <w:rPr>
-          <w:rFonts w:ascii="Times New Roman" w:eastAsia="Times New Roman" w:hAnsi="Times New Roman" w:cs="Times New Roman"/>
-          <w:sz w:val="24"/>
-          <w:szCs w:val="24"/>
-        </w:rPr>
-        <w:t>rag</w:t>
-      </w:r>
-      <w:r>
-        <w:rPr>
-          <w:rFonts w:ascii="Times New Roman" w:eastAsia="Times New Roman" w:hAnsi="Times New Roman" w:cs="Times New Roman"/>
-          <w:sz w:val="24"/>
-          <w:szCs w:val="24"/>
-        </w:rPr>
-        <w:t>"],topn=10)</w:t>
+        <w:t>w2vec.most_similar(["worst"],topn=10)</w:t>
+      </w:r>
+    </w:p>
+    <w:p>
+      <w:pPr>
+        <w:pStyle w:val="normal0"/>
+        <w:spacing w:line="240" w:lineRule="auto"/>
+        <w:rPr>
+          <w:rFonts w:ascii="Times New Roman" w:eastAsia="Times New Roman" w:hAnsi="Times New Roman" w:cs="Times New Roman"/>
+          <w:sz w:val="24"/>
+          <w:szCs w:val="24"/>
+        </w:rPr>
+      </w:pPr>
+      <w:r>
+        <w:rPr>
+          <w:rFonts w:ascii="Times New Roman" w:eastAsia="Times New Roman" w:hAnsi="Times New Roman" w:cs="Times New Roman"/>
+          <w:sz w:val="24"/>
+          <w:szCs w:val="24"/>
+        </w:rPr>
+        <w:t>w2vec.most_similar(["rag"],topn=10)</w:t>
       </w:r>
     </w:p>
     <w:p>
@@ -8389,93 +8286,45 @@
           <w:sz w:val="24"/>
           <w:szCs w:val="24"/>
         </w:rPr>
-        <w:t>w2vec.most_similar(["</w:t>
-      </w:r>
-      <w:r>
-        <w:rPr>
-          <w:rFonts w:ascii="Times New Roman" w:eastAsia="Times New Roman" w:hAnsi="Times New Roman" w:cs="Times New Roman"/>
-          <w:sz w:val="24"/>
-          <w:szCs w:val="24"/>
-        </w:rPr>
-        <w:t>versatil</w:t>
-      </w:r>
-      <w:r>
-        <w:rPr>
-          <w:rFonts w:ascii="Times New Roman" w:eastAsia="Times New Roman" w:hAnsi="Times New Roman" w:cs="Times New Roman"/>
-          <w:sz w:val="24"/>
-          <w:szCs w:val="24"/>
-        </w:rPr>
-        <w:t xml:space="preserve"> "],topn=10)</w:t>
-      </w:r>
-    </w:p>
-    <w:p>
-      <w:pPr>
-        <w:pStyle w:val="normal0"/>
-        <w:spacing w:line="240" w:lineRule="auto"/>
-        <w:rPr>
-          <w:rFonts w:ascii="Times New Roman" w:eastAsia="Times New Roman" w:hAnsi="Times New Roman" w:cs="Times New Roman"/>
-          <w:sz w:val="24"/>
-          <w:szCs w:val="24"/>
-        </w:rPr>
-      </w:pPr>
-      <w:r>
-        <w:rPr>
-          <w:rFonts w:ascii="Times New Roman" w:eastAsia="Times New Roman" w:hAnsi="Times New Roman" w:cs="Times New Roman"/>
-          <w:sz w:val="24"/>
-          <w:szCs w:val="24"/>
-        </w:rPr>
-        <w:t>w2vec.most_similar(["</w:t>
-      </w:r>
-      <w:r>
-        <w:rPr>
-          <w:rFonts w:ascii="Times New Roman" w:eastAsia="Times New Roman" w:hAnsi="Times New Roman" w:cs="Times New Roman"/>
-          <w:sz w:val="24"/>
-          <w:szCs w:val="24"/>
-        </w:rPr>
-        <w:t>compliment</w:t>
-      </w:r>
-      <w:r>
-        <w:rPr>
-          <w:rFonts w:ascii="Times New Roman" w:eastAsia="Times New Roman" w:hAnsi="Times New Roman" w:cs="Times New Roman"/>
-          <w:sz w:val="24"/>
-          <w:szCs w:val="24"/>
-        </w:rPr>
-        <w:t>"],topn=10)</w:t>
-      </w:r>
-    </w:p>
-    <w:p>
-      <w:pPr>
-        <w:pStyle w:val="normal0"/>
-        <w:spacing w:line="240" w:lineRule="auto"/>
-        <w:rPr>
-          <w:rFonts w:ascii="Times New Roman" w:eastAsia="Times New Roman" w:hAnsi="Times New Roman" w:cs="Times New Roman"/>
-          <w:sz w:val="24"/>
-          <w:szCs w:val="24"/>
-        </w:rPr>
-      </w:pPr>
-      <w:r>
-        <w:rPr>
-          <w:rFonts w:ascii="Times New Roman" w:eastAsia="Times New Roman" w:hAnsi="Times New Roman" w:cs="Times New Roman"/>
-          <w:sz w:val="24"/>
-          <w:szCs w:val="24"/>
-        </w:rPr>
-        <w:t>w2vec.most_similar(["</w:t>
-      </w:r>
-      <w:r>
-        <w:rPr>
-          <w:rFonts w:ascii="Times New Roman" w:eastAsia="Times New Roman" w:hAnsi="Times New Roman" w:cs="Times New Roman"/>
-          <w:sz w:val="24"/>
-          <w:szCs w:val="24"/>
-        </w:rPr>
-        <w:t>love</w:t>
-      </w:r>
-      <w:r>
-        <w:rPr>
-          <w:rFonts w:ascii="Times New Roman" w:eastAsia="Times New Roman" w:hAnsi="Times New Roman" w:cs="Times New Roman"/>
-          <w:sz w:val="24"/>
-          <w:szCs w:val="24"/>
-        </w:rPr>
-        <w:t>"],topn=10)</w:t>
+        <w:t>w2vec.most_similar(["versatil "],topn=10)</w:t>
+      </w:r>
+    </w:p>
+    <w:p>
+      <w:pPr>
+        <w:pStyle w:val="normal0"/>
+        <w:spacing w:line="240" w:lineRule="auto"/>
+        <w:rPr>
+          <w:rFonts w:ascii="Times New Roman" w:eastAsia="Times New Roman" w:hAnsi="Times New Roman" w:cs="Times New Roman"/>
+          <w:sz w:val="24"/>
+          <w:szCs w:val="24"/>
+        </w:rPr>
+      </w:pPr>
+      <w:r>
+        <w:rPr>
+          <w:rFonts w:ascii="Times New Roman" w:eastAsia="Times New Roman" w:hAnsi="Times New Roman" w:cs="Times New Roman"/>
+          <w:sz w:val="24"/>
+          <w:szCs w:val="24"/>
+        </w:rPr>
+        <w:t>w2vec.most_similar(["compliment"],topn=10)</w:t>
+      </w:r>
+    </w:p>
+    <w:p>
+      <w:pPr>
+        <w:pStyle w:val="normal0"/>
+        <w:spacing w:line="240" w:lineRule="auto"/>
+        <w:rPr>
+          <w:rFonts w:ascii="Times New Roman" w:eastAsia="Times New Roman" w:hAnsi="Times New Roman" w:cs="Times New Roman"/>
+          <w:sz w:val="24"/>
+          <w:szCs w:val="24"/>
+        </w:rPr>
+      </w:pPr>
+      <w:r>
+        <w:rPr>
+          <w:rFonts w:ascii="Times New Roman" w:eastAsia="Times New Roman" w:hAnsi="Times New Roman" w:cs="Times New Roman"/>
+          <w:sz w:val="24"/>
+          <w:szCs w:val="24"/>
+        </w:rPr>
+        <w:t>w2vec.most_similar(["love"],topn=10)</w:t>
       </w:r>
       <w:r>
         <w:rPr>
